--- a/SRO/4 Analisis y Diseño/SRO-DD.docx
+++ b/SRO/4 Analisis y Diseño/SRO-DD.docx
@@ -1273,7 +1273,7 @@
         <w:rPr>
           <w:i/>
         </w:rPr>
-        <w:t>Buscar Cliente</w:t>
+        <w:t>Listado de Profesionales</w:t>
       </w:r>
       <w:r>
         <w:rPr>
@@ -1314,7 +1314,13 @@
         <w:rPr>
           <w:i/>
         </w:rPr>
-        <w:t>–Registrar Cliente</w:t>
+        <w:t>–</w:t>
+      </w:r>
+      <w:r>
+        <w:rPr>
+          <w:i/>
+        </w:rPr>
+        <w:t>Listado de Salas</w:t>
       </w:r>
       <w:r>
         <w:rPr>
@@ -1355,7 +1361,13 @@
         <w:rPr>
           <w:i/>
         </w:rPr>
-        <w:t>–Registrar Pedido</w:t>
+        <w:t>–</w:t>
+      </w:r>
+      <w:r>
+        <w:rPr>
+          <w:i/>
+        </w:rPr>
+        <w:t>Listado de Procedimientos</w:t>
       </w:r>
       <w:r>
         <w:rPr>
@@ -1396,7 +1408,13 @@
         <w:rPr>
           <w:i/>
         </w:rPr>
-        <w:t>–Iniciar Sesión</w:t>
+        <w:t>–</w:t>
+      </w:r>
+      <w:r>
+        <w:rPr>
+          <w:i/>
+        </w:rPr>
+        <w:t>Listado de Pacientes</w:t>
       </w:r>
       <w:r>
         <w:rPr>
@@ -5294,18 +5312,8 @@
           <w:rFonts w:ascii="Arial" w:eastAsia="Arial" w:hAnsi="Arial" w:cs="Arial"/>
           <w:b/>
         </w:rPr>
-        <w:t>Buscar Cliente</w:t>
-      </w:r>
-    </w:p>
-    <w:p>
-      <w:pPr>
-        <w:spacing w:before="120" w:after="60"/>
-        <w:jc w:val="both"/>
-        <w:rPr>
-          <w:rFonts w:ascii="Arial" w:eastAsia="Arial" w:hAnsi="Arial" w:cs="Arial"/>
-          <w:b/>
-        </w:rPr>
-      </w:pPr>
+        <w:t>Listado de Profesionales</w:t>
+      </w:r>
     </w:p>
     <w:p>
       <w:pPr>
@@ -5324,135 +5332,10 @@
           <w:lang w:val="es-MX" w:eastAsia="es-MX"/>
         </w:rPr>
         <w:drawing>
-          <wp:anchor distT="0" distB="0" distL="114300" distR="114300" simplePos="0" relativeHeight="251660288" behindDoc="0" locked="0" layoutInCell="1" allowOverlap="1">
-            <wp:simplePos x="0" y="0"/>
-            <wp:positionH relativeFrom="column">
-              <wp:posOffset>133350</wp:posOffset>
-            </wp:positionH>
-            <wp:positionV relativeFrom="paragraph">
-              <wp:posOffset>76200</wp:posOffset>
-            </wp:positionV>
-            <wp:extent cx="5943600" cy="3943350"/>
+          <wp:inline distT="0" distB="0" distL="0" distR="0">
+            <wp:extent cx="5943600" cy="2198720"/>
             <wp:effectExtent l="19050" t="0" r="0" b="0"/>
-            <wp:wrapSquare wrapText="bothSides"/>
-            <wp:docPr id="7" name="Imagen 7"/>
-            <wp:cNvGraphicFramePr>
-              <a:graphicFrameLocks xmlns:a="http://schemas.openxmlformats.org/drawingml/2006/main" noChangeAspect="1"/>
-            </wp:cNvGraphicFramePr>
-            <a:graphic xmlns:a="http://schemas.openxmlformats.org/drawingml/2006/main">
-              <a:graphicData uri="http://schemas.openxmlformats.org/drawingml/2006/picture">
-                <pic:pic xmlns:pic="http://schemas.openxmlformats.org/drawingml/2006/picture">
-                  <pic:nvPicPr>
-                    <pic:cNvPr id="0" name="Picture 7"/>
-                    <pic:cNvPicPr>
-                      <a:picLocks noChangeAspect="1" noChangeArrowheads="1"/>
-                    </pic:cNvPicPr>
-                  </pic:nvPicPr>
-                  <pic:blipFill>
-                    <a:blip r:embed="rId12" cstate="print"/>
-                    <a:srcRect/>
-                    <a:stretch>
-                      <a:fillRect/>
-                    </a:stretch>
-                  </pic:blipFill>
-                  <pic:spPr bwMode="auto">
-                    <a:xfrm>
-                      <a:off x="0" y="0"/>
-                      <a:ext cx="5943600" cy="3943350"/>
-                    </a:xfrm>
-                    <a:prstGeom prst="rect">
-                      <a:avLst/>
-                    </a:prstGeom>
-                    <a:noFill/>
-                    <a:ln w="9525">
-                      <a:noFill/>
-                      <a:miter lim="800000"/>
-                      <a:headEnd/>
-                      <a:tailEnd/>
-                    </a:ln>
-                  </pic:spPr>
-                </pic:pic>
-              </a:graphicData>
-            </a:graphic>
-          </wp:anchor>
-        </w:drawing>
-      </w:r>
-    </w:p>
-    <w:p>
-      <w:pPr>
-        <w:widowControl/>
-        <w:spacing w:after="200" w:line="276" w:lineRule="auto"/>
-      </w:pPr>
-      <w:r>
-        <w:br w:type="page"/>
-      </w:r>
-    </w:p>
-    <w:p>
-      <w:pPr>
-        <w:spacing w:before="120" w:after="60"/>
-        <w:jc w:val="both"/>
-      </w:pPr>
-    </w:p>
-    <w:p>
-      <w:pPr>
-        <w:numPr>
-          <w:ilvl w:val="1"/>
-          <w:numId w:val="1"/>
-        </w:numPr>
-        <w:spacing w:before="120" w:after="60"/>
-        <w:ind w:left="720" w:hanging="718"/>
-        <w:jc w:val="both"/>
-        <w:rPr>
-          <w:rFonts w:ascii="Arial" w:eastAsia="Arial" w:hAnsi="Arial" w:cs="Arial"/>
-          <w:b/>
-        </w:rPr>
-      </w:pPr>
-      <w:bookmarkStart w:id="15" w:name="h.2jxsxqh" w:colFirst="0" w:colLast="0"/>
-      <w:bookmarkEnd w:id="15"/>
-      <w:r>
-        <w:rPr>
-          <w:rFonts w:ascii="Arial" w:eastAsia="Arial" w:hAnsi="Arial" w:cs="Arial"/>
-          <w:b/>
-        </w:rPr>
-        <w:t xml:space="preserve">Pantalla 2 </w:t>
-      </w:r>
-      <w:r>
-        <w:rPr>
-          <w:rFonts w:ascii="Arial" w:eastAsia="Arial" w:hAnsi="Arial" w:cs="Arial"/>
-          <w:b/>
-        </w:rPr>
-        <w:t>–Registrar Cliente</w:t>
-      </w:r>
-    </w:p>
-    <w:p>
-      <w:pPr>
-        <w:widowControl/>
-        <w:spacing w:after="200" w:line="276" w:lineRule="auto"/>
-        <w:rPr>
-          <w:rFonts w:ascii="Arial" w:eastAsia="Arial" w:hAnsi="Arial" w:cs="Arial"/>
-          <w:b/>
-        </w:rPr>
-      </w:pPr>
-      <w:r>
-        <w:rPr>
-          <w:rFonts w:ascii="Arial" w:eastAsia="Arial" w:hAnsi="Arial" w:cs="Arial"/>
-          <w:b/>
-          <w:noProof/>
-          <w:lang w:val="es-MX" w:eastAsia="es-MX"/>
-        </w:rPr>
-        <w:drawing>
-          <wp:anchor distT="0" distB="0" distL="114300" distR="114300" simplePos="0" relativeHeight="251661312" behindDoc="0" locked="0" layoutInCell="1" allowOverlap="1">
-            <wp:simplePos x="0" y="0"/>
-            <wp:positionH relativeFrom="column">
-              <wp:posOffset>19050</wp:posOffset>
-            </wp:positionH>
-            <wp:positionV relativeFrom="paragraph">
-              <wp:posOffset>483235</wp:posOffset>
-            </wp:positionV>
-            <wp:extent cx="5943600" cy="3914775"/>
-            <wp:effectExtent l="19050" t="0" r="0" b="0"/>
-            <wp:wrapSquare wrapText="bothSides"/>
-            <wp:docPr id="10" name="Imagen 10"/>
+            <wp:docPr id="4" name="Imagen 10"/>
             <wp:cNvGraphicFramePr>
               <a:graphicFrameLocks xmlns:a="http://schemas.openxmlformats.org/drawingml/2006/main" noChangeAspect="1"/>
             </wp:cNvGraphicFramePr>
@@ -5466,7 +5349,7 @@
                     </pic:cNvPicPr>
                   </pic:nvPicPr>
                   <pic:blipFill>
-                    <a:blip r:embed="rId13" cstate="print"/>
+                    <a:blip r:embed="rId12"/>
                     <a:srcRect/>
                     <a:stretch>
                       <a:fillRect/>
@@ -5475,238 +5358,7 @@
                   <pic:spPr bwMode="auto">
                     <a:xfrm>
                       <a:off x="0" y="0"/>
-                      <a:ext cx="5943600" cy="3914775"/>
-                    </a:xfrm>
-                    <a:prstGeom prst="rect">
-                      <a:avLst/>
-                    </a:prstGeom>
-                    <a:noFill/>
-                    <a:ln w="9525">
-                      <a:noFill/>
-                      <a:miter lim="800000"/>
-                      <a:headEnd/>
-                      <a:tailEnd/>
-                    </a:ln>
-                  </pic:spPr>
-                </pic:pic>
-              </a:graphicData>
-            </a:graphic>
-          </wp:anchor>
-        </w:drawing>
-      </w:r>
-      <w:r>
-        <w:rPr>
-          <w:rFonts w:ascii="Arial" w:eastAsia="Arial" w:hAnsi="Arial" w:cs="Arial"/>
-          <w:b/>
-        </w:rPr>
-        <w:br w:type="page"/>
-      </w:r>
-    </w:p>
-    <w:p>
-      <w:pPr>
-        <w:spacing w:before="120" w:after="60"/>
-        <w:ind w:left="720"/>
-        <w:jc w:val="both"/>
-      </w:pPr>
-    </w:p>
-    <w:p>
-      <w:pPr>
-        <w:numPr>
-          <w:ilvl w:val="1"/>
-          <w:numId w:val="1"/>
-        </w:numPr>
-        <w:spacing w:before="120" w:after="60"/>
-        <w:ind w:left="720" w:hanging="718"/>
-        <w:jc w:val="both"/>
-      </w:pPr>
-      <w:bookmarkStart w:id="16" w:name="h.z337ya" w:colFirst="0" w:colLast="0"/>
-      <w:bookmarkEnd w:id="16"/>
-      <w:r>
-        <w:rPr>
-          <w:rFonts w:ascii="Arial" w:eastAsia="Arial" w:hAnsi="Arial" w:cs="Arial"/>
-          <w:b/>
-        </w:rPr>
-        <w:t xml:space="preserve">Pantalla 3 </w:t>
-      </w:r>
-      <w:r>
-        <w:rPr>
-          <w:rFonts w:ascii="Arial" w:eastAsia="Arial" w:hAnsi="Arial" w:cs="Arial"/>
-          <w:b/>
-        </w:rPr>
-        <w:t>–Registrar Pedido</w:t>
-      </w:r>
-    </w:p>
-    <w:p>
-      <w:pPr>
-        <w:spacing w:before="120" w:after="60"/>
-        <w:jc w:val="both"/>
-        <w:rPr>
-          <w:rFonts w:ascii="Arial" w:eastAsia="Arial" w:hAnsi="Arial" w:cs="Arial"/>
-          <w:b/>
-        </w:rPr>
-      </w:pPr>
-      <w:r>
-        <w:rPr>
-          <w:rFonts w:ascii="Arial" w:eastAsia="Arial" w:hAnsi="Arial" w:cs="Arial"/>
-          <w:b/>
-          <w:noProof/>
-          <w:lang w:val="es-MX" w:eastAsia="es-MX"/>
-        </w:rPr>
-        <w:drawing>
-          <wp:anchor distT="0" distB="0" distL="114300" distR="114300" simplePos="0" relativeHeight="251662336" behindDoc="0" locked="0" layoutInCell="1" allowOverlap="1">
-            <wp:simplePos x="0" y="0"/>
-            <wp:positionH relativeFrom="column">
-              <wp:posOffset>95250</wp:posOffset>
-            </wp:positionH>
-            <wp:positionV relativeFrom="paragraph">
-              <wp:posOffset>607060</wp:posOffset>
-            </wp:positionV>
-            <wp:extent cx="5943600" cy="4067175"/>
-            <wp:effectExtent l="19050" t="0" r="0" b="0"/>
-            <wp:wrapSquare wrapText="bothSides"/>
-            <wp:docPr id="13" name="Imagen 13"/>
-            <wp:cNvGraphicFramePr>
-              <a:graphicFrameLocks xmlns:a="http://schemas.openxmlformats.org/drawingml/2006/main" noChangeAspect="1"/>
-            </wp:cNvGraphicFramePr>
-            <a:graphic xmlns:a="http://schemas.openxmlformats.org/drawingml/2006/main">
-              <a:graphicData uri="http://schemas.openxmlformats.org/drawingml/2006/picture">
-                <pic:pic xmlns:pic="http://schemas.openxmlformats.org/drawingml/2006/picture">
-                  <pic:nvPicPr>
-                    <pic:cNvPr id="0" name="Picture 13"/>
-                    <pic:cNvPicPr>
-                      <a:picLocks noChangeAspect="1" noChangeArrowheads="1"/>
-                    </pic:cNvPicPr>
-                  </pic:nvPicPr>
-                  <pic:blipFill>
-                    <a:blip r:embed="rId14" cstate="print"/>
-                    <a:srcRect/>
-                    <a:stretch>
-                      <a:fillRect/>
-                    </a:stretch>
-                  </pic:blipFill>
-                  <pic:spPr bwMode="auto">
-                    <a:xfrm>
-                      <a:off x="0" y="0"/>
-                      <a:ext cx="5943600" cy="4067175"/>
-                    </a:xfrm>
-                    <a:prstGeom prst="rect">
-                      <a:avLst/>
-                    </a:prstGeom>
-                    <a:noFill/>
-                    <a:ln w="9525">
-                      <a:noFill/>
-                      <a:miter lim="800000"/>
-                      <a:headEnd/>
-                      <a:tailEnd/>
-                    </a:ln>
-                  </pic:spPr>
-                </pic:pic>
-              </a:graphicData>
-            </a:graphic>
-          </wp:anchor>
-        </w:drawing>
-      </w:r>
-    </w:p>
-    <w:p>
-      <w:pPr>
-        <w:spacing w:before="120" w:after="60"/>
-        <w:jc w:val="both"/>
-      </w:pPr>
-    </w:p>
-    <w:p>
-      <w:pPr>
-        <w:spacing w:before="120" w:after="60"/>
-        <w:jc w:val="both"/>
-      </w:pPr>
-    </w:p>
-    <w:p>
-      <w:pPr>
-        <w:widowControl/>
-        <w:spacing w:after="200" w:line="276" w:lineRule="auto"/>
-      </w:pPr>
-      <w:r>
-        <w:br w:type="page"/>
-      </w:r>
-    </w:p>
-    <w:p>
-      <w:pPr>
-        <w:spacing w:before="120" w:after="60"/>
-        <w:jc w:val="both"/>
-      </w:pPr>
-    </w:p>
-    <w:p>
-      <w:pPr>
-        <w:numPr>
-          <w:ilvl w:val="1"/>
-          <w:numId w:val="1"/>
-        </w:numPr>
-        <w:spacing w:before="120" w:after="60"/>
-        <w:ind w:left="720" w:hanging="718"/>
-        <w:jc w:val="both"/>
-      </w:pPr>
-      <w:r>
-        <w:rPr>
-          <w:rFonts w:ascii="Arial" w:eastAsia="Arial" w:hAnsi="Arial" w:cs="Arial"/>
-          <w:b/>
-        </w:rPr>
-        <w:t xml:space="preserve">Pantalla 4 </w:t>
-      </w:r>
-      <w:r>
-        <w:rPr>
-          <w:rFonts w:ascii="Arial" w:eastAsia="Arial" w:hAnsi="Arial" w:cs="Arial"/>
-          <w:b/>
-        </w:rPr>
-        <w:t>–Iniciar Sesión</w:t>
-      </w:r>
-    </w:p>
-    <w:p>
-      <w:pPr>
-        <w:spacing w:before="120" w:after="60"/>
-        <w:jc w:val="both"/>
-        <w:rPr>
-          <w:rFonts w:ascii="Arial" w:eastAsia="Arial" w:hAnsi="Arial" w:cs="Arial"/>
-          <w:b/>
-        </w:rPr>
-      </w:pPr>
-    </w:p>
-    <w:p>
-      <w:pPr>
-        <w:spacing w:before="120" w:after="60"/>
-        <w:jc w:val="both"/>
-      </w:pPr>
-      <w:r>
-        <w:rPr>
-          <w:noProof/>
-          <w:lang w:val="es-MX" w:eastAsia="es-MX"/>
-        </w:rPr>
-        <w:drawing>
-          <wp:inline distT="0" distB="0" distL="0" distR="0">
-            <wp:extent cx="5943600" cy="4050542"/>
-            <wp:effectExtent l="19050" t="0" r="0" b="0"/>
-            <wp:docPr id="16" name="Imagen 16"/>
-            <wp:cNvGraphicFramePr>
-              <a:graphicFrameLocks xmlns:a="http://schemas.openxmlformats.org/drawingml/2006/main" noChangeAspect="1"/>
-            </wp:cNvGraphicFramePr>
-            <a:graphic xmlns:a="http://schemas.openxmlformats.org/drawingml/2006/main">
-              <a:graphicData uri="http://schemas.openxmlformats.org/drawingml/2006/picture">
-                <pic:pic xmlns:pic="http://schemas.openxmlformats.org/drawingml/2006/picture">
-                  <pic:nvPicPr>
-                    <pic:cNvPr id="0" name="Picture 16"/>
-                    <pic:cNvPicPr>
-                      <a:picLocks noChangeAspect="1" noChangeArrowheads="1"/>
-                    </pic:cNvPicPr>
-                  </pic:nvPicPr>
-                  <pic:blipFill>
-                    <a:blip r:embed="rId15" cstate="print"/>
-                    <a:srcRect/>
-                    <a:stretch>
-                      <a:fillRect/>
-                    </a:stretch>
-                  </pic:blipFill>
-                  <pic:spPr bwMode="auto">
-                    <a:xfrm>
-                      <a:off x="0" y="0"/>
-                      <a:ext cx="5943600" cy="4050542"/>
+                      <a:ext cx="5943600" cy="2198720"/>
                     </a:xfrm>
                     <a:prstGeom prst="rect">
                       <a:avLst/>
@@ -5728,6 +5380,382 @@
     </w:p>
     <w:p>
       <w:pPr>
+        <w:spacing w:before="120" w:after="60"/>
+        <w:jc w:val="both"/>
+        <w:rPr>
+          <w:rFonts w:ascii="Arial" w:eastAsia="Arial" w:hAnsi="Arial" w:cs="Arial"/>
+          <w:b/>
+        </w:rPr>
+      </w:pPr>
+    </w:p>
+    <w:p>
+      <w:pPr>
+        <w:spacing w:before="120" w:after="60"/>
+        <w:jc w:val="both"/>
+      </w:pPr>
+    </w:p>
+    <w:p>
+      <w:pPr>
+        <w:numPr>
+          <w:ilvl w:val="1"/>
+          <w:numId w:val="1"/>
+        </w:numPr>
+        <w:spacing w:before="120" w:after="60"/>
+        <w:ind w:left="720" w:hanging="718"/>
+        <w:jc w:val="both"/>
+        <w:rPr>
+          <w:rFonts w:ascii="Arial" w:eastAsia="Arial" w:hAnsi="Arial" w:cs="Arial"/>
+          <w:b/>
+        </w:rPr>
+      </w:pPr>
+      <w:bookmarkStart w:id="15" w:name="h.2jxsxqh" w:colFirst="0" w:colLast="0"/>
+      <w:bookmarkEnd w:id="15"/>
+      <w:r>
+        <w:rPr>
+          <w:rFonts w:ascii="Arial" w:eastAsia="Arial" w:hAnsi="Arial" w:cs="Arial"/>
+          <w:b/>
+        </w:rPr>
+        <w:t xml:space="preserve">Pantalla 2 </w:t>
+      </w:r>
+      <w:r>
+        <w:rPr>
+          <w:rFonts w:ascii="Arial" w:eastAsia="Arial" w:hAnsi="Arial" w:cs="Arial"/>
+          <w:b/>
+        </w:rPr>
+        <w:t xml:space="preserve">–Registrar </w:t>
+      </w:r>
+      <w:r>
+        <w:rPr>
+          <w:rFonts w:ascii="Arial" w:eastAsia="Arial" w:hAnsi="Arial" w:cs="Arial"/>
+          <w:b/>
+        </w:rPr>
+        <w:t>Salas</w:t>
+      </w:r>
+    </w:p>
+    <w:p>
+      <w:pPr>
+        <w:spacing w:before="120" w:after="60"/>
+        <w:ind w:left="2"/>
+        <w:jc w:val="both"/>
+        <w:rPr>
+          <w:rFonts w:ascii="Arial" w:eastAsia="Arial" w:hAnsi="Arial" w:cs="Arial"/>
+          <w:b/>
+        </w:rPr>
+      </w:pPr>
+    </w:p>
+    <w:p>
+      <w:pPr>
+        <w:widowControl/>
+        <w:spacing w:after="200" w:line="276" w:lineRule="auto"/>
+        <w:rPr>
+          <w:rFonts w:ascii="Arial" w:eastAsia="Arial" w:hAnsi="Arial" w:cs="Arial"/>
+          <w:b/>
+        </w:rPr>
+      </w:pPr>
+      <w:r>
+        <w:rPr>
+          <w:rFonts w:ascii="Arial" w:eastAsia="Arial" w:hAnsi="Arial" w:cs="Arial"/>
+          <w:b/>
+          <w:noProof/>
+          <w:lang w:val="es-MX" w:eastAsia="es-MX"/>
+        </w:rPr>
+        <w:drawing>
+          <wp:inline distT="0" distB="0" distL="0" distR="0">
+            <wp:extent cx="5943600" cy="2523671"/>
+            <wp:effectExtent l="19050" t="0" r="0" b="0"/>
+            <wp:docPr id="9" name="Imagen 13"/>
+            <wp:cNvGraphicFramePr>
+              <a:graphicFrameLocks xmlns:a="http://schemas.openxmlformats.org/drawingml/2006/main" noChangeAspect="1"/>
+            </wp:cNvGraphicFramePr>
+            <a:graphic xmlns:a="http://schemas.openxmlformats.org/drawingml/2006/main">
+              <a:graphicData uri="http://schemas.openxmlformats.org/drawingml/2006/picture">
+                <pic:pic xmlns:pic="http://schemas.openxmlformats.org/drawingml/2006/picture">
+                  <pic:nvPicPr>
+                    <pic:cNvPr id="0" name="Picture 13"/>
+                    <pic:cNvPicPr>
+                      <a:picLocks noChangeAspect="1" noChangeArrowheads="1"/>
+                    </pic:cNvPicPr>
+                  </pic:nvPicPr>
+                  <pic:blipFill>
+                    <a:blip r:embed="rId13"/>
+                    <a:srcRect/>
+                    <a:stretch>
+                      <a:fillRect/>
+                    </a:stretch>
+                  </pic:blipFill>
+                  <pic:spPr bwMode="auto">
+                    <a:xfrm>
+                      <a:off x="0" y="0"/>
+                      <a:ext cx="5943600" cy="2523671"/>
+                    </a:xfrm>
+                    <a:prstGeom prst="rect">
+                      <a:avLst/>
+                    </a:prstGeom>
+                    <a:noFill/>
+                    <a:ln w="9525">
+                      <a:noFill/>
+                      <a:miter lim="800000"/>
+                      <a:headEnd/>
+                      <a:tailEnd/>
+                    </a:ln>
+                  </pic:spPr>
+                </pic:pic>
+              </a:graphicData>
+            </a:graphic>
+          </wp:inline>
+        </w:drawing>
+      </w:r>
+    </w:p>
+    <w:p>
+      <w:pPr>
+        <w:spacing w:before="120" w:after="60"/>
+        <w:ind w:left="720"/>
+        <w:jc w:val="both"/>
+      </w:pPr>
+    </w:p>
+    <w:p>
+      <w:pPr>
+        <w:numPr>
+          <w:ilvl w:val="1"/>
+          <w:numId w:val="1"/>
+        </w:numPr>
+        <w:spacing w:before="120" w:after="60"/>
+        <w:ind w:left="720" w:hanging="718"/>
+        <w:jc w:val="both"/>
+      </w:pPr>
+      <w:bookmarkStart w:id="16" w:name="h.z337ya" w:colFirst="0" w:colLast="0"/>
+      <w:bookmarkEnd w:id="16"/>
+      <w:r>
+        <w:rPr>
+          <w:rFonts w:ascii="Arial" w:eastAsia="Arial" w:hAnsi="Arial" w:cs="Arial"/>
+          <w:b/>
+        </w:rPr>
+        <w:lastRenderedPageBreak/>
+        <w:t xml:space="preserve">Pantalla 3 </w:t>
+      </w:r>
+      <w:r>
+        <w:rPr>
+          <w:rFonts w:ascii="Arial" w:eastAsia="Arial" w:hAnsi="Arial" w:cs="Arial"/>
+          <w:b/>
+        </w:rPr>
+        <w:t>–</w:t>
+      </w:r>
+      <w:r>
+        <w:rPr>
+          <w:rFonts w:ascii="Arial" w:eastAsia="Arial" w:hAnsi="Arial" w:cs="Arial"/>
+          <w:b/>
+        </w:rPr>
+        <w:t xml:space="preserve"> Listado de</w:t>
+      </w:r>
+      <w:r>
+        <w:rPr>
+          <w:rFonts w:ascii="Arial" w:eastAsia="Arial" w:hAnsi="Arial" w:cs="Arial"/>
+          <w:b/>
+        </w:rPr>
+        <w:t xml:space="preserve"> </w:t>
+      </w:r>
+      <w:r>
+        <w:rPr>
+          <w:rFonts w:ascii="Arial" w:eastAsia="Arial" w:hAnsi="Arial" w:cs="Arial"/>
+          <w:b/>
+        </w:rPr>
+        <w:t>Procedimientos</w:t>
+      </w:r>
+    </w:p>
+    <w:p>
+      <w:pPr>
+        <w:spacing w:before="120" w:after="60"/>
+        <w:ind w:left="2"/>
+        <w:jc w:val="both"/>
+      </w:pPr>
+    </w:p>
+    <w:p>
+      <w:pPr>
+        <w:spacing w:before="120" w:after="60"/>
+        <w:jc w:val="both"/>
+        <w:rPr>
+          <w:rFonts w:ascii="Arial" w:eastAsia="Arial" w:hAnsi="Arial" w:cs="Arial"/>
+          <w:b/>
+        </w:rPr>
+      </w:pPr>
+      <w:r>
+        <w:rPr>
+          <w:rFonts w:ascii="Arial" w:eastAsia="Arial" w:hAnsi="Arial" w:cs="Arial"/>
+          <w:b/>
+          <w:noProof/>
+          <w:lang w:val="es-MX" w:eastAsia="es-MX"/>
+        </w:rPr>
+        <w:drawing>
+          <wp:inline distT="0" distB="0" distL="0" distR="0">
+            <wp:extent cx="5943600" cy="2242091"/>
+            <wp:effectExtent l="19050" t="0" r="0" b="0"/>
+            <wp:docPr id="6" name="Imagen 7"/>
+            <wp:cNvGraphicFramePr>
+              <a:graphicFrameLocks xmlns:a="http://schemas.openxmlformats.org/drawingml/2006/main" noChangeAspect="1"/>
+            </wp:cNvGraphicFramePr>
+            <a:graphic xmlns:a="http://schemas.openxmlformats.org/drawingml/2006/main">
+              <a:graphicData uri="http://schemas.openxmlformats.org/drawingml/2006/picture">
+                <pic:pic xmlns:pic="http://schemas.openxmlformats.org/drawingml/2006/picture">
+                  <pic:nvPicPr>
+                    <pic:cNvPr id="0" name="Picture 7"/>
+                    <pic:cNvPicPr>
+                      <a:picLocks noChangeAspect="1" noChangeArrowheads="1"/>
+                    </pic:cNvPicPr>
+                  </pic:nvPicPr>
+                  <pic:blipFill>
+                    <a:blip r:embed="rId14"/>
+                    <a:srcRect/>
+                    <a:stretch>
+                      <a:fillRect/>
+                    </a:stretch>
+                  </pic:blipFill>
+                  <pic:spPr bwMode="auto">
+                    <a:xfrm>
+                      <a:off x="0" y="0"/>
+                      <a:ext cx="5943600" cy="2242091"/>
+                    </a:xfrm>
+                    <a:prstGeom prst="rect">
+                      <a:avLst/>
+                    </a:prstGeom>
+                    <a:noFill/>
+                    <a:ln w="9525">
+                      <a:noFill/>
+                      <a:miter lim="800000"/>
+                      <a:headEnd/>
+                      <a:tailEnd/>
+                    </a:ln>
+                  </pic:spPr>
+                </pic:pic>
+              </a:graphicData>
+            </a:graphic>
+          </wp:inline>
+        </w:drawing>
+      </w:r>
+    </w:p>
+    <w:p>
+      <w:pPr>
+        <w:spacing w:before="120" w:after="60"/>
+        <w:jc w:val="both"/>
+        <w:rPr>
+          <w:rFonts w:ascii="Arial" w:eastAsia="Arial" w:hAnsi="Arial" w:cs="Arial"/>
+          <w:b/>
+        </w:rPr>
+      </w:pPr>
+    </w:p>
+    <w:p>
+      <w:pPr>
+        <w:numPr>
+          <w:ilvl w:val="1"/>
+          <w:numId w:val="1"/>
+        </w:numPr>
+        <w:spacing w:before="120" w:after="60"/>
+        <w:ind w:left="720" w:hanging="718"/>
+        <w:jc w:val="both"/>
+      </w:pPr>
+      <w:r>
+        <w:rPr>
+          <w:rFonts w:ascii="Arial" w:eastAsia="Arial" w:hAnsi="Arial" w:cs="Arial"/>
+          <w:b/>
+        </w:rPr>
+        <w:t xml:space="preserve">Pantalla 4 </w:t>
+      </w:r>
+      <w:r>
+        <w:rPr>
+          <w:rFonts w:ascii="Arial" w:eastAsia="Arial" w:hAnsi="Arial" w:cs="Arial"/>
+          <w:b/>
+        </w:rPr>
+        <w:t>–</w:t>
+      </w:r>
+      <w:r>
+        <w:rPr>
+          <w:rFonts w:ascii="Arial" w:eastAsia="Arial" w:hAnsi="Arial" w:cs="Arial"/>
+          <w:b/>
+        </w:rPr>
+        <w:t xml:space="preserve"> Listado de Pacientes</w:t>
+      </w:r>
+    </w:p>
+    <w:p>
+      <w:pPr>
+        <w:spacing w:before="120" w:after="60"/>
+        <w:ind w:left="2"/>
+        <w:jc w:val="both"/>
+      </w:pPr>
+    </w:p>
+    <w:p>
+      <w:pPr>
+        <w:spacing w:before="120" w:after="60"/>
+        <w:jc w:val="both"/>
+      </w:pPr>
+      <w:r>
+        <w:rPr>
+          <w:noProof/>
+          <w:lang w:val="es-MX" w:eastAsia="es-MX"/>
+        </w:rPr>
+        <w:drawing>
+          <wp:inline distT="0" distB="0" distL="0" distR="0">
+            <wp:extent cx="5943600" cy="2289169"/>
+            <wp:effectExtent l="19050" t="0" r="0" b="0"/>
+            <wp:docPr id="11" name="Imagen 16"/>
+            <wp:cNvGraphicFramePr>
+              <a:graphicFrameLocks xmlns:a="http://schemas.openxmlformats.org/drawingml/2006/main" noChangeAspect="1"/>
+            </wp:cNvGraphicFramePr>
+            <a:graphic xmlns:a="http://schemas.openxmlformats.org/drawingml/2006/main">
+              <a:graphicData uri="http://schemas.openxmlformats.org/drawingml/2006/picture">
+                <pic:pic xmlns:pic="http://schemas.openxmlformats.org/drawingml/2006/picture">
+                  <pic:nvPicPr>
+                    <pic:cNvPr id="0" name="Picture 16"/>
+                    <pic:cNvPicPr>
+                      <a:picLocks noChangeAspect="1" noChangeArrowheads="1"/>
+                    </pic:cNvPicPr>
+                  </pic:nvPicPr>
+                  <pic:blipFill>
+                    <a:blip r:embed="rId15"/>
+                    <a:srcRect/>
+                    <a:stretch>
+                      <a:fillRect/>
+                    </a:stretch>
+                  </pic:blipFill>
+                  <pic:spPr bwMode="auto">
+                    <a:xfrm>
+                      <a:off x="0" y="0"/>
+                      <a:ext cx="5943600" cy="2289169"/>
+                    </a:xfrm>
+                    <a:prstGeom prst="rect">
+                      <a:avLst/>
+                    </a:prstGeom>
+                    <a:noFill/>
+                    <a:ln w="9525">
+                      <a:noFill/>
+                      <a:miter lim="800000"/>
+                      <a:headEnd/>
+                      <a:tailEnd/>
+                    </a:ln>
+                  </pic:spPr>
+                </pic:pic>
+              </a:graphicData>
+            </a:graphic>
+          </wp:inline>
+        </w:drawing>
+      </w:r>
+    </w:p>
+    <w:p>
+      <w:pPr>
+        <w:spacing w:before="120" w:after="60"/>
+        <w:jc w:val="both"/>
+        <w:rPr>
+          <w:rFonts w:ascii="Arial" w:eastAsia="Arial" w:hAnsi="Arial" w:cs="Arial"/>
+          <w:b/>
+        </w:rPr>
+      </w:pPr>
+    </w:p>
+    <w:p>
+      <w:pPr>
+        <w:spacing w:before="120" w:after="60"/>
+        <w:jc w:val="both"/>
+      </w:pPr>
+    </w:p>
+    <w:p>
+      <w:pPr>
         <w:widowControl/>
         <w:spacing w:after="200" w:line="276" w:lineRule="auto"/>
       </w:pPr>
@@ -5764,17 +5792,9 @@
     </w:p>
     <w:p>
       <w:pPr>
-        <w:numPr>
-          <w:ilvl w:val="0"/>
-          <w:numId w:val="3"/>
-        </w:numPr>
         <w:spacing w:after="120"/>
-        <w:ind w:left="1080" w:hanging="358"/>
-        <w:jc w:val="both"/>
-      </w:pPr>
-      <w:r>
-        <w:t>.</w:t>
-      </w:r>
+        <w:jc w:val="both"/>
+      </w:pPr>
     </w:p>
     <w:p/>
     <w:sectPr>
@@ -5904,7 +5924,7 @@
             <w:rPr>
               <w:noProof/>
             </w:rPr>
-            <w:t>5</w:t>
+            <w:t>12</w:t>
           </w:r>
           <w:r>
             <w:fldChar w:fldCharType="end"/>
@@ -5925,7 +5945,7 @@
             <w:rPr>
               <w:noProof/>
             </w:rPr>
-            <w:t>14</w:t>
+            <w:t>12</w:t>
           </w:r>
           <w:r>
             <w:fldChar w:fldCharType="end"/>
